--- a/P1/Word/Procesverslag.docx
+++ b/P1/Word/Procesverslag.docx
@@ -205,6 +205,160 @@
         </w:rPr>
         <w:t xml:space="preserve">Ik heb dit </w:t>
       </w:r>
+      <w:r>
+        <w:rPr>
+          <w:rFonts w:ascii="Arial" w:hAnsi="Arial" w:cs="Arial"/>
+          <w:lang w:val="nl-NL"/>
+        </w:rPr>
+        <w:t>zo</w:t>
+      </w:r>
+      <w:r>
+        <w:rPr>
+          <w:rFonts w:ascii="Arial" w:hAnsi="Arial" w:cs="Arial"/>
+          <w:lang w:val="nl-NL"/>
+        </w:rPr>
+        <w:t xml:space="preserve"> gedaan omdat ik fan </w:t>
+      </w:r>
+      <w:r>
+        <w:rPr>
+          <w:rFonts w:ascii="Arial" w:hAnsi="Arial" w:cs="Arial"/>
+          <w:lang w:val="nl-NL"/>
+        </w:rPr>
+        <w:t>ben van Star Wars en ik er veel van af weet.</w:t>
+      </w:r>
+    </w:p>
+    <w:p>
+      <w:pPr>
+        <w:rPr>
+          <w:rFonts w:ascii="Arial" w:hAnsi="Arial" w:cs="Arial"/>
+          <w:sz w:val="30"/>
+          <w:szCs w:val="30"/>
+          <w:lang w:val="nl-NL"/>
+        </w:rPr>
+      </w:pPr>
+      <w:r>
+        <w:rPr>
+          <w:rFonts w:ascii="Arial" w:hAnsi="Arial" w:cs="Arial"/>
+          <w:sz w:val="30"/>
+          <w:szCs w:val="30"/>
+          <w:lang w:val="nl-NL"/>
+        </w:rPr>
+        <w:t>Wat kan je anders doen?</w:t>
+      </w:r>
+    </w:p>
+    <w:p>
+      <w:pPr>
+        <w:rPr>
+          <w:rFonts w:ascii="Arial" w:hAnsi="Arial" w:cs="Arial"/>
+          <w:lang w:val="nl-NL"/>
+        </w:rPr>
+      </w:pPr>
+      <w:r>
+        <w:rPr>
+          <w:rFonts w:ascii="Arial" w:hAnsi="Arial" w:cs="Arial"/>
+          <w:lang w:val="nl-NL"/>
+        </w:rPr>
+        <w:t xml:space="preserve">Het enige wat ik zou kunnen veranderen is een ander thema kiezen en flippers maken </w:t>
+      </w:r>
+      <w:r>
+        <w:rPr>
+          <w:rFonts w:ascii="Arial" w:hAnsi="Arial" w:cs="Arial"/>
+          <w:lang w:val="nl-NL"/>
+        </w:rPr>
+        <w:t>als lichtzwaarden.</w:t>
+      </w:r>
+    </w:p>
+    <w:p>
+      <w:pPr>
+        <w:rPr>
+          <w:rFonts w:ascii="Arial" w:hAnsi="Arial" w:cs="Arial"/>
+          <w:sz w:val="30"/>
+          <w:szCs w:val="30"/>
+          <w:lang w:val="nl-NL"/>
+        </w:rPr>
+      </w:pPr>
+      <w:r>
+        <w:rPr>
+          <w:rFonts w:ascii="Arial" w:hAnsi="Arial" w:cs="Arial"/>
+          <w:sz w:val="30"/>
+          <w:szCs w:val="30"/>
+          <w:lang w:val="nl-NL"/>
+        </w:rPr>
+        <w:t>Q&amp;</w:t>
+      </w:r>
+      <w:proofErr w:type="gramStart"/>
+      <w:r>
+        <w:rPr>
+          <w:rFonts w:ascii="Arial" w:hAnsi="Arial" w:cs="Arial"/>
+          <w:sz w:val="30"/>
+          <w:szCs w:val="30"/>
+          <w:lang w:val="nl-NL"/>
+        </w:rPr>
+        <w:t>A report</w:t>
+      </w:r>
+      <w:proofErr w:type="gramEnd"/>
+      <w:r>
+        <w:rPr>
+          <w:rFonts w:ascii="Arial" w:hAnsi="Arial" w:cs="Arial"/>
+          <w:sz w:val="30"/>
+          <w:szCs w:val="30"/>
+          <w:lang w:val="nl-NL"/>
+        </w:rPr>
+        <w:t>.</w:t>
+      </w:r>
+    </w:p>
+    <w:p>
+      <w:pPr>
+        <w:rPr>
+          <w:rFonts w:ascii="Arial" w:hAnsi="Arial" w:cs="Arial"/>
+          <w:lang w:val="nl-NL"/>
+        </w:rPr>
+      </w:pPr>
+      <w:r>
+        <w:rPr>
+          <w:rFonts w:ascii="Arial" w:hAnsi="Arial" w:cs="Arial"/>
+          <w:lang w:val="nl-NL"/>
+        </w:rPr>
+        <w:t xml:space="preserve">Er waren </w:t>
+      </w:r>
+      <w:r>
+        <w:rPr>
+          <w:rFonts w:ascii="Arial" w:hAnsi="Arial" w:cs="Arial"/>
+          <w:lang w:val="nl-NL"/>
+        </w:rPr>
+        <w:t>probleem</w:t>
+      </w:r>
+      <w:r>
+        <w:rPr>
+          <w:rFonts w:ascii="Arial" w:hAnsi="Arial" w:cs="Arial"/>
+          <w:lang w:val="nl-NL"/>
+        </w:rPr>
+        <w:t xml:space="preserve"> in mijn </w:t>
+      </w:r>
+      <w:proofErr w:type="spellStart"/>
+      <w:r>
+        <w:rPr>
+          <w:rFonts w:ascii="Arial" w:hAnsi="Arial" w:cs="Arial"/>
+          <w:lang w:val="nl-NL"/>
+        </w:rPr>
+        <w:t>unity</w:t>
+      </w:r>
+      <w:proofErr w:type="spellEnd"/>
+      <w:r>
+        <w:rPr>
+          <w:rFonts w:ascii="Arial" w:hAnsi="Arial" w:cs="Arial"/>
+          <w:lang w:val="nl-NL"/>
+        </w:rPr>
+        <w:t xml:space="preserve"> waardoor mijn flippers niet konden bewegen wanneer er op mijn </w:t>
+      </w:r>
+      <w:proofErr w:type="spellStart"/>
+      <w:r>
+        <w:rPr>
+          <w:rFonts w:ascii="Arial" w:hAnsi="Arial" w:cs="Arial"/>
+          <w:lang w:val="nl-NL"/>
+        </w:rPr>
+        <w:t>me</w:t>
+      </w:r>
       <w:bookmarkStart w:id="0" w:name="_GoBack"/>
       <w:bookmarkEnd w:id="0"/>
       <w:r>
@@ -212,62 +366,15 @@
           <w:rFonts w:ascii="Arial" w:hAnsi="Arial" w:cs="Arial"/>
           <w:lang w:val="nl-NL"/>
         </w:rPr>
-        <w:t>zo</w:t>
-      </w:r>
-      <w:r>
-        <w:rPr>
-          <w:rFonts w:ascii="Arial" w:hAnsi="Arial" w:cs="Arial"/>
-          <w:lang w:val="nl-NL"/>
-        </w:rPr>
-        <w:t xml:space="preserve"> gedaan omdat ik fan </w:t>
-      </w:r>
-      <w:r>
-        <w:rPr>
-          <w:rFonts w:ascii="Arial" w:hAnsi="Arial" w:cs="Arial"/>
-          <w:lang w:val="nl-NL"/>
-        </w:rPr>
-        <w:t>ben van Star Wars en ik er veel van af weet.</w:t>
-      </w:r>
-    </w:p>
-    <w:p>
-      <w:pPr>
-        <w:rPr>
-          <w:rFonts w:ascii="Arial" w:hAnsi="Arial" w:cs="Arial"/>
-          <w:sz w:val="30"/>
-          <w:szCs w:val="30"/>
-          <w:lang w:val="nl-NL"/>
-        </w:rPr>
-      </w:pPr>
-      <w:r>
-        <w:rPr>
-          <w:rFonts w:ascii="Arial" w:hAnsi="Arial" w:cs="Arial"/>
-          <w:sz w:val="30"/>
-          <w:szCs w:val="30"/>
-          <w:lang w:val="nl-NL"/>
-        </w:rPr>
-        <w:t>Wat kan je anders doen?</w:t>
-      </w:r>
-    </w:p>
-    <w:p>
-      <w:pPr>
-        <w:rPr>
-          <w:rFonts w:ascii="Arial" w:hAnsi="Arial" w:cs="Arial"/>
-          <w:lang w:val="nl-NL"/>
-        </w:rPr>
-      </w:pPr>
-      <w:r>
-        <w:rPr>
-          <w:rFonts w:ascii="Arial" w:hAnsi="Arial" w:cs="Arial"/>
-          <w:lang w:val="nl-NL"/>
-        </w:rPr>
-        <w:t xml:space="preserve">Het enige wat ik zou kunnen veranderen is een ander thema kiezen en flippers maken </w:t>
-      </w:r>
-      <w:r>
-        <w:rPr>
-          <w:rFonts w:ascii="Arial" w:hAnsi="Arial" w:cs="Arial"/>
-          <w:lang w:val="nl-NL"/>
-        </w:rPr>
-        <w:t>als lichtzwaarden.</w:t>
+        <w:t>sh</w:t>
+      </w:r>
+      <w:proofErr w:type="spellEnd"/>
+      <w:r>
+        <w:rPr>
+          <w:rFonts w:ascii="Arial" w:hAnsi="Arial" w:cs="Arial"/>
+          <w:lang w:val="nl-NL"/>
+        </w:rPr>
+        <w:t xml:space="preserve"> op mijn flippers convex aan stond dat was gerepareerd door een lijn code in mijn script te doen.</w:t>
       </w:r>
     </w:p>
     <w:p>
@@ -423,6 +530,7 @@
     <w:lsdException w:name="HTML Sample" w:semiHidden="1" w:unhideWhenUsed="1"/>
     <w:lsdException w:name="HTML Typewriter" w:semiHidden="1" w:unhideWhenUsed="1"/>
     <w:lsdException w:name="HTML Variable" w:semiHidden="1" w:unhideWhenUsed="1"/>
+    <w:lsdException w:name="Normal Table" w:semiHidden="1" w:unhideWhenUsed="1"/>
     <w:lsdException w:name="annotation subject" w:semiHidden="1" w:unhideWhenUsed="1"/>
     <w:lsdException w:name="No List" w:semiHidden="1" w:unhideWhenUsed="1"/>
     <w:lsdException w:name="Outline List 1" w:semiHidden="1" w:unhideWhenUsed="1"/>
@@ -469,8 +577,10 @@
     <w:lsdException w:name="Table Subtle 2" w:semiHidden="1" w:unhideWhenUsed="1"/>
     <w:lsdException w:name="Table Web 1" w:semiHidden="1" w:unhideWhenUsed="1"/>
     <w:lsdException w:name="Table Web 2" w:semiHidden="1" w:unhideWhenUsed="1"/>
+    <w:lsdException w:name="Table Web 3" w:semiHidden="1" w:unhideWhenUsed="1"/>
     <w:lsdException w:name="Balloon Text" w:semiHidden="1" w:unhideWhenUsed="1"/>
     <w:lsdException w:name="Table Grid" w:uiPriority="39"/>
+    <w:lsdException w:name="Table Theme" w:semiHidden="1" w:unhideWhenUsed="1"/>
     <w:lsdException w:name="Placeholder Text" w:semiHidden="1"/>
     <w:lsdException w:name="No Spacing" w:uiPriority="1" w:qFormat="1"/>
     <w:lsdException w:name="Light Shading" w:uiPriority="60"/>
